--- a/personal_portfolios/n9017097/ScottFletcherArtefacts.docx
+++ b/personal_portfolios/n9017097/ScottFletcherArtefacts.docx
@@ -1,6 +1,6 @@
 
 <file path=word/document.xml><?xml version="1.0" encoding="utf-8"?>
-<w:document xmlns:wpc="http://schemas.microsoft.com/office/word/2010/wordprocessingCanvas" xmlns:cx="http://schemas.microsoft.com/office/drawing/2014/chartex" xmlns:cx1="http://schemas.microsoft.com/office/drawing/2015/9/8/chartex" xmlns:cx2="http://schemas.microsoft.com/office/drawing/2015/10/21/chartex" xmlns:mc="http://schemas.openxmlformats.org/markup-compatibility/2006" xmlns:o="urn:schemas-microsoft-com:office:office" xmlns:r="http://schemas.openxmlformats.org/officeDocument/2006/relationships" xmlns:m="http://schemas.openxmlformats.org/officeDocument/2006/math" xmlns:v="urn:schemas-microsoft-com:vml" xmlns:wp14="http://schemas.microsoft.com/office/word/2010/wordprocessingDrawing" xmlns:wp="http://schemas.openxmlformats.org/drawingml/2006/wordprocessingDrawing" xmlns:w10="urn:schemas-microsoft-com:office:word" xmlns:w="http://schemas.openxmlformats.org/wordprocessingml/2006/main" xmlns:w14="http://schemas.microsoft.com/office/word/2010/wordml" xmlns:w15="http://schemas.microsoft.com/office/word/2012/wordml" xmlns:w16se="http://schemas.microsoft.com/office/word/2015/wordml/symex" xmlns:wpg="http://schemas.microsoft.com/office/word/2010/wordprocessingGroup" xmlns:wpi="http://schemas.microsoft.com/office/word/2010/wordprocessingInk" xmlns:wne="http://schemas.microsoft.com/office/word/2006/wordml" xmlns:wps="http://schemas.microsoft.com/office/word/2010/wordprocessingShape" mc:Ignorable="w14 w15 w16se wp14">
+<w:document xmlns:wpc="http://schemas.microsoft.com/office/word/2010/wordprocessingCanvas" xmlns:cx="http://schemas.microsoft.com/office/drawing/2014/chartex" xmlns:cx1="http://schemas.microsoft.com/office/drawing/2015/9/8/chartex" xmlns:cx2="http://schemas.microsoft.com/office/drawing/2015/10/21/chartex" xmlns:cx3="http://schemas.microsoft.com/office/drawing/2016/5/9/chartex" xmlns:cx4="http://schemas.microsoft.com/office/drawing/2016/5/10/chartex" xmlns:cx5="http://schemas.microsoft.com/office/drawing/2016/5/11/chartex" xmlns:mc="http://schemas.openxmlformats.org/markup-compatibility/2006" xmlns:o="urn:schemas-microsoft-com:office:office" xmlns:r="http://schemas.openxmlformats.org/officeDocument/2006/relationships" xmlns:m="http://schemas.openxmlformats.org/officeDocument/2006/math" xmlns:v="urn:schemas-microsoft-com:vml" xmlns:wp14="http://schemas.microsoft.com/office/word/2010/wordprocessingDrawing" xmlns:wp="http://schemas.openxmlformats.org/drawingml/2006/wordprocessingDrawing" xmlns:w10="urn:schemas-microsoft-com:office:word" xmlns:w="http://schemas.openxmlformats.org/wordprocessingml/2006/main" xmlns:w14="http://schemas.microsoft.com/office/word/2010/wordml" xmlns:w15="http://schemas.microsoft.com/office/word/2012/wordml" xmlns:w16se="http://schemas.microsoft.com/office/word/2015/wordml/symex" xmlns:wpg="http://schemas.microsoft.com/office/word/2010/wordprocessingGroup" xmlns:wpi="http://schemas.microsoft.com/office/word/2010/wordprocessingInk" xmlns:wne="http://schemas.microsoft.com/office/word/2006/wordml" xmlns:wps="http://schemas.microsoft.com/office/word/2010/wordprocessingShape" mc:Ignorable="w14 w15 w16se wp14">
   <w:background w:color="FFFFFF"/>
   <w:body>
     <w:p>
@@ -33,7 +33,10 @@
         </w:numPr>
       </w:pPr>
       <w:r>
-        <w:t xml:space="preserve">Organised Meeting with Client </w:t>
+        <w:t>Organised Meeting</w:t>
+      </w:r>
+      <w:r>
+        <w:t>s with Clients</w:t>
       </w:r>
     </w:p>
     <w:p>
@@ -45,6 +48,9 @@
         </w:numPr>
       </w:pPr>
       <w:r>
+        <w:t xml:space="preserve">Planned and completed </w:t>
+      </w:r>
+      <w:r>
         <w:t>Release 1 &amp; Sprint 1/2 Plan</w:t>
       </w:r>
     </w:p>
@@ -57,7 +63,22 @@
         </w:numPr>
       </w:pPr>
       <w:r>
-        <w:t>Design Images (Logo, Font Type..etc)</w:t>
+        <w:t>Design Images (Logo, Font Type, etc.</w:t>
+      </w:r>
+      <w:r>
+        <w:t>)</w:t>
+      </w:r>
+    </w:p>
+    <w:p>
+      <w:pPr>
+        <w:pStyle w:val="ListParagraph"/>
+        <w:numPr>
+          <w:ilvl w:val="0"/>
+          <w:numId w:val="1"/>
+        </w:numPr>
+      </w:pPr>
+      <w:r>
+        <w:t>Various User Stories were created and added to Jira</w:t>
       </w:r>
       <w:bookmarkStart w:id="0" w:name="_GoBack"/>
       <w:bookmarkEnd w:id="0"/>
@@ -75,13 +96,7 @@
         <w:rPr>
           <w:b/>
         </w:rPr>
-        <w:t>Releas</w:t>
-      </w:r>
-      <w:r>
-        <w:rPr>
-          <w:b/>
-        </w:rPr>
-        <w:t>e 2</w:t>
+        <w:t>Release 2</w:t>
       </w:r>
     </w:p>
     <w:p>
@@ -101,6 +116,27 @@
       </w:pPr>
       <w:r>
         <w:t>Burn Down Chart</w:t>
+      </w:r>
+      <w:r>
+        <w:t xml:space="preserve"> Completed throughout the Release process</w:t>
+      </w:r>
+    </w:p>
+    <w:p>
+      <w:pPr>
+        <w:pStyle w:val="ListParagraph"/>
+        <w:numPr>
+          <w:ilvl w:val="0"/>
+          <w:numId w:val="2"/>
+        </w:numPr>
+      </w:pPr>
+      <w:r>
+        <w:t xml:space="preserve">Feedback from our clients about the product, prior to the release 2 submission date, was gained </w:t>
+      </w:r>
+      <w:r>
+        <w:t>to</w:t>
+      </w:r>
+      <w:r>
+        <w:t xml:space="preserve"> allow our team to develop the best product</w:t>
       </w:r>
     </w:p>
     <w:sectPr>
@@ -114,7 +150,7 @@
 </file>
 
 <file path=word/numbering.xml><?xml version="1.0" encoding="utf-8"?>
-<w:numbering xmlns:wpc="http://schemas.microsoft.com/office/word/2010/wordprocessingCanvas" xmlns:cx="http://schemas.microsoft.com/office/drawing/2014/chartex" xmlns:cx1="http://schemas.microsoft.com/office/drawing/2015/9/8/chartex" xmlns:cx2="http://schemas.microsoft.com/office/drawing/2015/10/21/chartex" xmlns:mc="http://schemas.openxmlformats.org/markup-compatibility/2006" xmlns:o="urn:schemas-microsoft-com:office:office" xmlns:r="http://schemas.openxmlformats.org/officeDocument/2006/relationships" xmlns:m="http://schemas.openxmlformats.org/officeDocument/2006/math" xmlns:v="urn:schemas-microsoft-com:vml" xmlns:wp14="http://schemas.microsoft.com/office/word/2010/wordprocessingDrawing" xmlns:wp="http://schemas.openxmlformats.org/drawingml/2006/wordprocessingDrawing" xmlns:w10="urn:schemas-microsoft-com:office:word" xmlns:w="http://schemas.openxmlformats.org/wordprocessingml/2006/main" xmlns:w14="http://schemas.microsoft.com/office/word/2010/wordml" xmlns:w15="http://schemas.microsoft.com/office/word/2012/wordml" xmlns:w16se="http://schemas.microsoft.com/office/word/2015/wordml/symex" xmlns:wpg="http://schemas.microsoft.com/office/word/2010/wordprocessingGroup" xmlns:wpi="http://schemas.microsoft.com/office/word/2010/wordprocessingInk" xmlns:wne="http://schemas.microsoft.com/office/word/2006/wordml" xmlns:wps="http://schemas.microsoft.com/office/word/2010/wordprocessingShape" mc:Ignorable="w14 w15 w16se wp14">
+<w:numbering xmlns:wpc="http://schemas.microsoft.com/office/word/2010/wordprocessingCanvas" xmlns:cx="http://schemas.microsoft.com/office/drawing/2014/chartex" xmlns:cx1="http://schemas.microsoft.com/office/drawing/2015/9/8/chartex" xmlns:cx2="http://schemas.microsoft.com/office/drawing/2015/10/21/chartex" xmlns:cx3="http://schemas.microsoft.com/office/drawing/2016/5/9/chartex" xmlns:cx4="http://schemas.microsoft.com/office/drawing/2016/5/10/chartex" xmlns:cx5="http://schemas.microsoft.com/office/drawing/2016/5/11/chartex" xmlns:mc="http://schemas.openxmlformats.org/markup-compatibility/2006" xmlns:o="urn:schemas-microsoft-com:office:office" xmlns:r="http://schemas.openxmlformats.org/officeDocument/2006/relationships" xmlns:m="http://schemas.openxmlformats.org/officeDocument/2006/math" xmlns:v="urn:schemas-microsoft-com:vml" xmlns:wp14="http://schemas.microsoft.com/office/word/2010/wordprocessingDrawing" xmlns:wp="http://schemas.openxmlformats.org/drawingml/2006/wordprocessingDrawing" xmlns:w10="urn:schemas-microsoft-com:office:word" xmlns:w="http://schemas.openxmlformats.org/wordprocessingml/2006/main" xmlns:w14="http://schemas.microsoft.com/office/word/2010/wordml" xmlns:w15="http://schemas.microsoft.com/office/word/2012/wordml" xmlns:w16se="http://schemas.microsoft.com/office/word/2015/wordml/symex" xmlns:wpg="http://schemas.microsoft.com/office/word/2010/wordprocessingGroup" xmlns:wpi="http://schemas.microsoft.com/office/word/2010/wordprocessingInk" xmlns:wne="http://schemas.microsoft.com/office/word/2006/wordml" xmlns:wps="http://schemas.microsoft.com/office/word/2010/wordprocessingShape" mc:Ignorable="w14 w15 w16se wp14">
   <w:abstractNum w:abstractNumId="0" w15:restartNumberingAfterBreak="0">
     <w:nsid w:val="47A00DD5"/>
     <w:multiLevelType w:val="hybridMultilevel"/>
@@ -321,7 +357,7 @@
       </w:pPr>
     </w:pPrDefault>
   </w:docDefaults>
-  <w:latentStyles w:defLockedState="0" w:defUIPriority="99" w:defSemiHidden="0" w:defUnhideWhenUsed="0" w:defQFormat="0" w:count="373">
+  <w:latentStyles w:defLockedState="0" w:defUIPriority="99" w:defSemiHidden="0" w:defUnhideWhenUsed="0" w:defQFormat="0" w:count="374">
     <w:lsdException w:name="Normal" w:uiPriority="0" w:qFormat="1"/>
     <w:lsdException w:name="heading 1" w:uiPriority="9" w:qFormat="1"/>
     <w:lsdException w:name="heading 2" w:semiHidden="1" w:uiPriority="9" w:unhideWhenUsed="1" w:qFormat="1"/>
@@ -695,6 +731,7 @@
     <w:lsdException w:name="List Table 7 Colorful Accent 6" w:uiPriority="52"/>
     <w:lsdException w:name="Mention" w:semiHidden="1" w:unhideWhenUsed="1"/>
     <w:lsdException w:name="Smart Hyperlink" w:semiHidden="1" w:unhideWhenUsed="1"/>
+    <w:lsdException w:name="Hashtag" w:semiHidden="1" w:unhideWhenUsed="1"/>
   </w:latentStyles>
   <w:style w:type="paragraph" w:default="1" w:styleId="Normal">
     <w:name w:val="Normal"/>

--- a/personal_portfolios/n9017097/ScottFletcherArtefacts.docx
+++ b/personal_portfolios/n9017097/ScottFletcherArtefacts.docx
@@ -23,6 +23,9 @@
       <w:r>
         <w:t>Team was not sure how to write a business letter for the peer review. I did the research in this regard to make recommendations</w:t>
       </w:r>
+      <w:r>
+        <w:t xml:space="preserve"> for release 1</w:t>
+      </w:r>
     </w:p>
     <w:p>
       <w:pPr>
@@ -36,7 +39,10 @@
         <w:t>Organised Meeting</w:t>
       </w:r>
       <w:r>
-        <w:t>s with Clients</w:t>
+        <w:t xml:space="preserve"> with Clients</w:t>
+      </w:r>
+      <w:r>
+        <w:t xml:space="preserve"> to discuss extra client requirements</w:t>
       </w:r>
     </w:p>
     <w:p>
@@ -63,10 +69,27 @@
         </w:numPr>
       </w:pPr>
       <w:r>
-        <w:t>Design Images (Logo, Font Type, etc.</w:t>
-      </w:r>
-      <w:r>
-        <w:t>)</w:t>
+        <w:t>Various User Stories</w:t>
+      </w:r>
+      <w:r>
+        <w:t>/Issues</w:t>
+      </w:r>
+      <w:r>
+        <w:t xml:space="preserve"> added to </w:t>
+      </w:r>
+      <w:r>
+        <w:t xml:space="preserve">Jira (view in </w:t>
+      </w:r>
+      <w:hyperlink r:id="rId5" w:history="1">
+        <w:r>
+          <w:rPr>
+            <w:rStyle w:val="Hyperlink"/>
+          </w:rPr>
+          <w:t>https://sefteach01.qut.edu.au/jira/browse/AALLXVI-51?jql=project%20%3D%20AALLXVI</w:t>
+        </w:r>
+      </w:hyperlink>
+      <w:r>
+        <w:t xml:space="preserve"> )</w:t>
       </w:r>
     </w:p>
     <w:p>
@@ -78,10 +101,22 @@
         </w:numPr>
       </w:pPr>
       <w:r>
-        <w:t>Various User Stories were created and added to Jira</w:t>
-      </w:r>
-      <w:bookmarkStart w:id="0" w:name="_GoBack"/>
-      <w:bookmarkEnd w:id="0"/>
+        <w:t>Added acceptance criteria to User stories/</w:t>
+      </w:r>
+      <w:r>
+        <w:t xml:space="preserve">issues (view in Jira Project at </w:t>
+      </w:r>
+      <w:hyperlink r:id="rId6" w:history="1">
+        <w:r>
+          <w:rPr>
+            <w:rStyle w:val="Hyperlink"/>
+          </w:rPr>
+          <w:t>https://sefteach01.qut.edu.au/jira/browse/AALLXVI-51?jql=project%20%3D%20AALLXVI</w:t>
+        </w:r>
+      </w:hyperlink>
+      <w:r>
+        <w:t xml:space="preserve"> )</w:t>
+      </w:r>
     </w:p>
     <w:p/>
     <w:p/>
@@ -98,6 +133,8 @@
         </w:rPr>
         <w:t>Release 2</w:t>
       </w:r>
+      <w:bookmarkStart w:id="0" w:name="_GoBack"/>
+      <w:bookmarkEnd w:id="0"/>
     </w:p>
     <w:p>
       <w:pPr>
@@ -138,6 +175,50 @@
       <w:r>
         <w:t xml:space="preserve"> allow our team to develop the best product</w:t>
       </w:r>
+    </w:p>
+    <w:p>
+      <w:pPr>
+        <w:pStyle w:val="ListParagraph"/>
+        <w:numPr>
+          <w:ilvl w:val="0"/>
+          <w:numId w:val="2"/>
+        </w:numPr>
+      </w:pPr>
+      <w:r>
+        <w:t>Design Concepts (Logo, Font Type, etc.)</w:t>
+      </w:r>
+    </w:p>
+    <w:p>
+      <w:pPr>
+        <w:pStyle w:val="ListParagraph"/>
+        <w:numPr>
+          <w:ilvl w:val="0"/>
+          <w:numId w:val="2"/>
+        </w:numPr>
+      </w:pPr>
+      <w:r>
+        <w:t>Resource g</w:t>
+      </w:r>
+      <w:r>
+        <w:t>athering for various aspects of the website</w:t>
+      </w:r>
+    </w:p>
+    <w:p>
+      <w:pPr>
+        <w:pStyle w:val="ListParagraph"/>
+        <w:numPr>
+          <w:ilvl w:val="0"/>
+          <w:numId w:val="2"/>
+        </w:numPr>
+      </w:pPr>
+      <w:r>
+        <w:t>Team was not sure how to write a business letter for the peer review. I did the research in this regard to make recommendations for release 2</w:t>
+      </w:r>
+    </w:p>
+    <w:p>
+      <w:pPr>
+        <w:ind w:left="283"/>
+      </w:pPr>
     </w:p>
     <w:sectPr>
       <w:pgSz w:w="12240" w:h="15840"/>
@@ -902,6 +983,17 @@
       <w:contextualSpacing/>
     </w:pPr>
   </w:style>
+  <w:style w:type="character" w:styleId="Hyperlink">
+    <w:name w:val="Hyperlink"/>
+    <w:basedOn w:val="DefaultParagraphFont"/>
+    <w:uiPriority w:val="99"/>
+    <w:unhideWhenUsed/>
+    <w:rsid w:val="008D7E52"/>
+    <w:rPr>
+      <w:color w:val="0563C1" w:themeColor="hyperlink"/>
+      <w:u w:val="single"/>
+    </w:rPr>
+  </w:style>
 </w:styles>
 </file>
 
